--- a/Programación I - Proyecto final/Abstracción.docx
+++ b/Programación I - Proyecto final/Abstracción.docx
@@ -134,19 +134,7 @@
         <w:rPr>
           <w:lang w:val="es-GT"/>
         </w:rPr>
-        <w:t>Modificar</w:t>
-      </w:r>
-      <w:r>
-        <w:rPr>
-          <w:lang w:val="es-GT"/>
-        </w:rPr>
-        <w:t xml:space="preserve"> </w:t>
-      </w:r>
-      <w:r>
-        <w:rPr>
-          <w:lang w:val="es-GT"/>
-        </w:rPr>
-        <w:t>parámetros</w:t>
+        <w:t>Gestionar usuarios</w:t>
       </w:r>
     </w:p>
     <w:p>
@@ -164,7 +152,7 @@
         <w:rPr>
           <w:lang w:val="es-GT"/>
         </w:rPr>
-        <w:t>Gestionar usuarios</w:t>
+        <w:t>Gestionar departamentos</w:t>
       </w:r>
     </w:p>
     <w:p>
@@ -182,13 +170,7 @@
         <w:rPr>
           <w:lang w:val="es-GT"/>
         </w:rPr>
-        <w:t xml:space="preserve">Gestionar </w:t>
-      </w:r>
-      <w:r>
-        <w:rPr>
-          <w:lang w:val="es-GT"/>
-        </w:rPr>
-        <w:t>departamentos</w:t>
+        <w:t>Gestionar flujo de trabajo</w:t>
       </w:r>
     </w:p>
     <w:p>
@@ -199,14 +181,22 @@
           <w:numId w:val="3"/>
         </w:numPr>
         <w:rPr>
-          <w:lang w:val="es-GT"/>
-        </w:rPr>
-      </w:pPr>
-      <w:r>
-        <w:rPr>
-          <w:lang w:val="es-GT"/>
-        </w:rPr>
-        <w:t>Gestionar flujo de trabajo</w:t>
+          <w:b/>
+          <w:bCs/>
+          <w:lang w:val="es-GT"/>
+        </w:rPr>
+      </w:pPr>
+      <w:r>
+        <w:rPr>
+          <w:lang w:val="es-GT"/>
+        </w:rPr>
+        <w:t>Gestionar</w:t>
+      </w:r>
+      <w:r>
+        <w:rPr>
+          <w:lang w:val="es-GT"/>
+        </w:rPr>
+        <w:t xml:space="preserve"> parámetros del sistema</w:t>
       </w:r>
     </w:p>
     <w:p>
@@ -226,7 +216,7 @@
         <w:rPr>
           <w:lang w:val="es-GT"/>
         </w:rPr>
-        <w:t>Configurar parámetros del sistema</w:t>
+        <w:t>Generar reportes</w:t>
       </w:r>
     </w:p>
     <w:p>
@@ -346,16 +336,8 @@
         <w:rPr>
           <w:lang w:val="es-GT"/>
         </w:rPr>
-        <w:t xml:space="preserve">Editar </w:t>
-      </w:r>
-      <w:proofErr w:type="gramStart"/>
-      <w:r>
-        <w:rPr>
-          <w:lang w:val="es-GT"/>
-        </w:rPr>
-        <w:t>ticket</w:t>
-      </w:r>
-      <w:proofErr w:type="gramEnd"/>
+        <w:t>Editar ticket</w:t>
+      </w:r>
     </w:p>
     <w:p>
       <w:pPr>
@@ -372,16 +354,8 @@
         <w:rPr>
           <w:lang w:val="es-GT"/>
         </w:rPr>
-        <w:t xml:space="preserve">Eliminar </w:t>
-      </w:r>
-      <w:proofErr w:type="gramStart"/>
-      <w:r>
-        <w:rPr>
-          <w:lang w:val="es-GT"/>
-        </w:rPr>
-        <w:t>ticket</w:t>
-      </w:r>
-      <w:proofErr w:type="gramEnd"/>
+        <w:t>Eliminar ticket</w:t>
+      </w:r>
     </w:p>
     <w:p>
       <w:pPr>
@@ -398,60 +372,13 @@
         <w:rPr>
           <w:lang w:val="es-GT"/>
         </w:rPr>
-        <w:t xml:space="preserve">Cambiar estado de </w:t>
-      </w:r>
-      <w:proofErr w:type="gramStart"/>
-      <w:r>
-        <w:rPr>
-          <w:lang w:val="es-GT"/>
-        </w:rPr>
-        <w:t>ticket</w:t>
-      </w:r>
-      <w:proofErr w:type="gramEnd"/>
-    </w:p>
-    <w:p>
-      <w:pPr>
-        <w:rPr>
-          <w:lang w:val="es-GT"/>
-        </w:rPr>
-      </w:pPr>
-    </w:p>
-    <w:p>
-      <w:pPr>
-        <w:rPr>
-          <w:b/>
-          <w:bCs/>
-          <w:lang w:val="es-GT"/>
-        </w:rPr>
-      </w:pPr>
-      <w:r>
-        <w:rPr>
-          <w:b/>
-          <w:bCs/>
-          <w:lang w:val="es-GT"/>
-        </w:rPr>
-        <w:t>Usuario</w:t>
-      </w:r>
-    </w:p>
-    <w:p>
-      <w:pPr>
-        <w:rPr>
-          <w:b/>
-          <w:bCs/>
-          <w:i/>
-          <w:iCs/>
-          <w:lang w:val="es-GT"/>
-        </w:rPr>
-      </w:pPr>
-      <w:r>
-        <w:rPr>
-          <w:b/>
-          <w:bCs/>
-          <w:i/>
-          <w:iCs/>
-          <w:lang w:val="es-GT"/>
-        </w:rPr>
-        <w:t>Características:</w:t>
+        <w:t xml:space="preserve">Tomar </w:t>
+      </w:r>
+      <w:r>
+        <w:rPr>
+          <w:lang w:val="es-GT"/>
+        </w:rPr>
+        <w:t>solicitud de ticket</w:t>
       </w:r>
     </w:p>
     <w:p>
@@ -469,7 +396,7 @@
         <w:rPr>
           <w:lang w:val="es-GT"/>
         </w:rPr>
-        <w:t>Nombre de usuario</w:t>
+        <w:t>Ver lista de tickets</w:t>
       </w:r>
     </w:p>
     <w:p>
@@ -480,14 +407,40 @@
           <w:numId w:val="3"/>
         </w:numPr>
         <w:rPr>
-          <w:lang w:val="es-GT"/>
-        </w:rPr>
-      </w:pPr>
-      <w:r>
-        <w:rPr>
-          <w:lang w:val="es-GT"/>
-        </w:rPr>
-        <w:t>Tipo de rol</w:t>
+          <w:b/>
+          <w:bCs/>
+          <w:lang w:val="es-GT"/>
+        </w:rPr>
+      </w:pPr>
+      <w:r>
+        <w:rPr>
+          <w:lang w:val="es-GT"/>
+        </w:rPr>
+        <w:t>Agregar nota</w:t>
+      </w:r>
+    </w:p>
+    <w:p>
+      <w:pPr>
+        <w:rPr>
+          <w:lang w:val="es-GT"/>
+        </w:rPr>
+      </w:pPr>
+    </w:p>
+    <w:p>
+      <w:pPr>
+        <w:rPr>
+          <w:b/>
+          <w:bCs/>
+          <w:lang w:val="es-GT"/>
+        </w:rPr>
+      </w:pPr>
+      <w:r>
+        <w:rPr>
+          <w:b/>
+          <w:bCs/>
+          <w:lang w:val="es-GT"/>
+        </w:rPr>
+        <w:t>Usuario</w:t>
       </w:r>
     </w:p>
     <w:p>
@@ -508,7 +461,7 @@
           <w:iCs/>
           <w:lang w:val="es-GT"/>
         </w:rPr>
-        <w:t>Acciones:</w:t>
+        <w:t>Características:</w:t>
       </w:r>
     </w:p>
     <w:p>
@@ -519,25 +472,15 @@
           <w:numId w:val="3"/>
         </w:numPr>
         <w:rPr>
-          <w:b/>
-          <w:bCs/>
-          <w:lang w:val="es-GT"/>
-        </w:rPr>
-      </w:pPr>
-      <w:r>
-        <w:rPr>
-          <w:lang w:val="es-GT"/>
-        </w:rPr>
-        <w:t xml:space="preserve">Crear </w:t>
-      </w:r>
-      <w:proofErr w:type="gramStart"/>
-      <w:r>
-        <w:rPr>
-          <w:lang w:val="es-GT"/>
-        </w:rPr>
-        <w:t>ticket</w:t>
-      </w:r>
-      <w:proofErr w:type="gramEnd"/>
+          <w:lang w:val="es-GT"/>
+        </w:rPr>
+      </w:pPr>
+      <w:r>
+        <w:rPr>
+          <w:lang w:val="es-GT"/>
+        </w:rPr>
+        <w:t>Nombre de usuario</w:t>
+      </w:r>
     </w:p>
     <w:p>
       <w:pPr>
@@ -547,6 +490,65 @@
           <w:numId w:val="3"/>
         </w:numPr>
         <w:rPr>
+          <w:lang w:val="es-GT"/>
+        </w:rPr>
+      </w:pPr>
+      <w:r>
+        <w:rPr>
+          <w:lang w:val="es-GT"/>
+        </w:rPr>
+        <w:t>Tipo de rol</w:t>
+      </w:r>
+    </w:p>
+    <w:p>
+      <w:pPr>
+        <w:rPr>
+          <w:b/>
+          <w:bCs/>
+          <w:i/>
+          <w:iCs/>
+          <w:lang w:val="es-GT"/>
+        </w:rPr>
+      </w:pPr>
+      <w:r>
+        <w:rPr>
+          <w:b/>
+          <w:bCs/>
+          <w:i/>
+          <w:iCs/>
+          <w:lang w:val="es-GT"/>
+        </w:rPr>
+        <w:t>Acciones:</w:t>
+      </w:r>
+    </w:p>
+    <w:p>
+      <w:pPr>
+        <w:pStyle w:val="Prrafodelista"/>
+        <w:numPr>
+          <w:ilvl w:val="0"/>
+          <w:numId w:val="3"/>
+        </w:numPr>
+        <w:rPr>
+          <w:b/>
+          <w:bCs/>
+          <w:lang w:val="es-GT"/>
+        </w:rPr>
+      </w:pPr>
+      <w:r>
+        <w:rPr>
+          <w:lang w:val="es-GT"/>
+        </w:rPr>
+        <w:t>Crear ticket</w:t>
+      </w:r>
+    </w:p>
+    <w:p>
+      <w:pPr>
+        <w:pStyle w:val="Prrafodelista"/>
+        <w:numPr>
+          <w:ilvl w:val="0"/>
+          <w:numId w:val="3"/>
+        </w:numPr>
+        <w:rPr>
           <w:b/>
           <w:bCs/>
           <w:lang w:val="es-GT"/>
@@ -558,14 +560,44 @@
         </w:rPr>
         <w:t xml:space="preserve">Ver </w:t>
       </w:r>
-      <w:proofErr w:type="gramStart"/>
+      <w:r>
+        <w:rPr>
+          <w:lang w:val="es-GT"/>
+        </w:rPr>
+        <w:t xml:space="preserve">lista de </w:t>
+      </w:r>
       <w:r>
         <w:rPr>
           <w:lang w:val="es-GT"/>
         </w:rPr>
         <w:t>ticket</w:t>
       </w:r>
-      <w:proofErr w:type="gramEnd"/>
+      <w:r>
+        <w:rPr>
+          <w:lang w:val="es-GT"/>
+        </w:rPr>
+        <w:t>s</w:t>
+      </w:r>
+    </w:p>
+    <w:p>
+      <w:pPr>
+        <w:pStyle w:val="Prrafodelista"/>
+        <w:numPr>
+          <w:ilvl w:val="0"/>
+          <w:numId w:val="3"/>
+        </w:numPr>
+        <w:rPr>
+          <w:b/>
+          <w:bCs/>
+          <w:lang w:val="es-GT"/>
+        </w:rPr>
+      </w:pPr>
+      <w:r>
+        <w:rPr>
+          <w:lang w:val="es-GT"/>
+        </w:rPr>
+        <w:t>Agregar nota</w:t>
+      </w:r>
     </w:p>
     <w:sectPr>
       <w:pgSz w:w="11906" w:h="16838"/>
